--- a/kp/756/a/9.docx
+++ b/kp/756/a/9.docx
@@ -63,7 +63,6 @@
         </w:rPr>
         <w:br/>
       </w:r>
-      <w:proofErr w:type="gramStart"/>
       <w:r>
         <w:rPr>
           <w:b/>
@@ -71,7 +70,6 @@
         </w:rPr>
         <w:t>ZEKA</w:t>
       </w:r>
-      <w:proofErr w:type="gramEnd"/>
       <w:r>
         <w:rPr>
           <w:b/>
@@ -307,13 +305,8 @@
         </w:numPr>
         <w:spacing w:after="0" w:line="240" w:lineRule="auto"/>
       </w:pPr>
-      <w:proofErr w:type="gramStart"/>
       <w:r>
-        <w:t>Zeka</w:t>
-      </w:r>
-      <w:proofErr w:type="gramEnd"/>
-      <w:r>
-        <w:t xml:space="preserve"> oyunları hakkında bilgilendirme yapıldı ve oyun türleri tanıtıldı.</w:t>
+        <w:t>Zeka oyunları hakkında bilgilendirme yapıldı ve oyun türleri tanıtıldı.</w:t>
       </w:r>
     </w:p>
     <w:p>
@@ -334,15 +327,7 @@
         <w:spacing w:after="0" w:line="240" w:lineRule="auto"/>
       </w:pPr>
       <w:r>
-        <w:t xml:space="preserve">Kulüp üyelikleri tamamlandı. Öğrenciler, farklı </w:t>
-      </w:r>
-      <w:proofErr w:type="gramStart"/>
-      <w:r>
-        <w:t>zeka</w:t>
-      </w:r>
-      <w:proofErr w:type="gramEnd"/>
-      <w:r>
-        <w:t xml:space="preserve"> oyunları hakkında bilgi sahibi oldular.</w:t>
+        <w:t>Kulüp üyelikleri tamamlandı. Öğrenciler, farklı zeka oyunları hakkında bilgi sahibi oldular.</w:t>
       </w:r>
     </w:p>
     <w:p>
@@ -392,7 +377,7 @@
           <w:b/>
           <w:color w:val="000000" w:themeColor="text1"/>
         </w:rPr>
-        <w:t xml:space="preserve"> ÖĞRETMEN:</w:t>
+        <w:t xml:space="preserve"> ÖĞRETMEN</w:t>
       </w:r>
       <w:r>
         <w:rPr>
@@ -400,7 +385,7 @@
           <w:b/>
           <w:color w:val="000000" w:themeColor="text1"/>
         </w:rPr>
-        <w:t xml:space="preserve"> </w:t>
+        <w:t xml:space="preserve">: </w:t>
       </w:r>
       <w:r>
         <w:rPr>
@@ -413,10 +398,10 @@
       <w:sdt>
         <w:sdtPr>
           <w:alias w:val="Danışman Öğretmenler"/>
-          <w:tag w:val="Danışman Öğretmenler"/>
+          <w:tag w:val="text"/>
           <w:id w:val="-617142836"/>
           <w:placeholder>
-            <w:docPart w:val="175972E7535A374B98FA641B7B587888"/>
+            <w:docPart w:val="34F171E9F5FA3148A664FF0BACB6EF3C"/>
           </w:placeholder>
           <w:text/>
         </w:sdtPr>
@@ -482,7 +467,7 @@
         <w:tag w:val="text"/>
         <w:id w:val="1529839917"/>
         <w:placeholder>
-          <w:docPart w:val="02122BC06086BD47993B3EED6863A12F"/>
+          <w:docPart w:val="E71793254702364384095AD05EA3720B"/>
         </w:placeholder>
       </w:sdtPr>
       <w:sdtContent>
@@ -538,7 +523,7 @@
           <w:tag w:val="text"/>
           <w:id w:val="-433524972"/>
           <w:placeholder>
-            <w:docPart w:val="18DBB5AB98D4474788B1BA8289DD6AE1"/>
+            <w:docPart w:val="6CEA51D60BCA0A40B71571B102FA0910"/>
           </w:placeholder>
           <w:text/>
         </w:sdtPr>
@@ -547,16 +532,8 @@
             <w:rPr>
               <w:rFonts w:cstheme="minorHAnsi"/>
             </w:rPr>
-            <w:t xml:space="preserve"> </w:t>
+            <w:t xml:space="preserve"> müdür</w:t>
           </w:r>
-          <w:proofErr w:type="gramStart"/>
-          <w:r>
-            <w:rPr>
-              <w:rFonts w:cstheme="minorHAnsi"/>
-            </w:rPr>
-            <w:t>müdür</w:t>
-          </w:r>
-          <w:proofErr w:type="gramEnd"/>
         </w:sdtContent>
       </w:sdt>
     </w:p>
@@ -565,6 +542,8 @@
         <w:jc w:val="center"/>
         <w:rPr>
           <w:rFonts w:cstheme="minorHAnsi"/>
+          <w:b/>
+          <w:color w:val="000000" w:themeColor="text1"/>
         </w:rPr>
       </w:pPr>
       <w:r>
@@ -41258,7 +41237,7 @@
     </w:docPart>
     <w:docPart>
       <w:docPartPr>
-        <w:name w:val="175972E7535A374B98FA641B7B587888"/>
+        <w:name w:val="34F171E9F5FA3148A664FF0BACB6EF3C"/>
         <w:category>
           <w:name w:val="Genel"/>
           <w:gallery w:val="placeholder"/>
@@ -41269,12 +41248,12 @@
         <w:behaviors>
           <w:behavior w:val="content"/>
         </w:behaviors>
-        <w:guid w:val="{DD6E8C20-257C-D747-944F-8D73E8F0B43B}"/>
+        <w:guid w:val="{E00CC42B-84A4-4642-9B36-404E734C0EDD}"/>
       </w:docPartPr>
       <w:docPartBody>
         <w:p>
           <w:pPr>
-            <w:pStyle w:val="175972E7535A374B98FA641B7B587888"/>
+            <w:pStyle w:val="34F171E9F5FA3148A664FF0BACB6EF3C"/>
           </w:pPr>
           <w:r>
             <w:rPr>
@@ -41287,7 +41266,7 @@
     </w:docPart>
     <w:docPart>
       <w:docPartPr>
-        <w:name w:val="02122BC06086BD47993B3EED6863A12F"/>
+        <w:name w:val="E71793254702364384095AD05EA3720B"/>
         <w:category>
           <w:name w:val="Genel"/>
           <w:gallery w:val="placeholder"/>
@@ -41298,12 +41277,12 @@
         <w:behaviors>
           <w:behavior w:val="content"/>
         </w:behaviors>
-        <w:guid w:val="{BBC933B9-ECCC-4F42-8BA2-B74508A37FA0}"/>
+        <w:guid w:val="{F6754BCA-6C91-1646-91E0-6384EE310344}"/>
       </w:docPartPr>
       <w:docPartBody>
         <w:p>
           <w:pPr>
-            <w:pStyle w:val="02122BC06086BD47993B3EED6863A12F"/>
+            <w:pStyle w:val="E71793254702364384095AD05EA3720B"/>
           </w:pPr>
           <w:r>
             <w:rPr>
@@ -41316,7 +41295,7 @@
     </w:docPart>
     <w:docPart>
       <w:docPartPr>
-        <w:name w:val="18DBB5AB98D4474788B1BA8289DD6AE1"/>
+        <w:name w:val="6CEA51D60BCA0A40B71571B102FA0910"/>
         <w:category>
           <w:name w:val="Genel"/>
           <w:gallery w:val="placeholder"/>
@@ -41327,12 +41306,12 @@
         <w:behaviors>
           <w:behavior w:val="content"/>
         </w:behaviors>
-        <w:guid w:val="{AE9CDAA4-1C8C-6344-8408-16CAB456CD68}"/>
+        <w:guid w:val="{F66F9AB4-8623-3F4A-AC15-2FD747D8323F}"/>
       </w:docPartPr>
       <w:docPartBody>
         <w:p>
           <w:pPr>
-            <w:pStyle w:val="18DBB5AB98D4474788B1BA8289DD6AE1"/>
+            <w:pStyle w:val="6CEA51D60BCA0A40B71571B102FA0910"/>
           </w:pPr>
           <w:r>
             <w:rPr>
@@ -41382,11 +41361,11 @@
     <w:charset w:val="00"/>
     <w:family w:val="swiss"/>
     <w:pitch w:val="variable"/>
-    <w:sig w:usb0="E1002AFF" w:usb1="C000ACFF" w:usb2="00000009" w:usb3="00000000" w:csb0="000001FF" w:csb1="00000000"/>
+    <w:sig w:usb0="E4002EFF" w:usb1="C200247B" w:usb2="00000009" w:usb3="00000000" w:csb0="000001FF" w:csb1="00000000"/>
   </w:font>
   <w:font w:name="Tahoma">
     <w:panose1 w:val="020B0604030504040204"/>
-    <w:charset w:val="A2"/>
+    <w:charset w:val="00"/>
     <w:family w:val="swiss"/>
     <w:pitch w:val="variable"/>
     <w:sig w:usb0="E1002EFF" w:usb1="C000605B" w:usb2="00000029" w:usb3="00000000" w:csb0="000101FF" w:csb1="00000000"/>
@@ -41404,7 +41383,7 @@
     <w:charset w:val="00"/>
     <w:family w:val="swiss"/>
     <w:pitch w:val="variable"/>
-    <w:sig w:usb0="E0002AFF" w:usb1="C000247B" w:usb2="00000009" w:usb3="00000000" w:csb0="000001FF" w:csb1="00000000"/>
+    <w:sig w:usb0="E4002EFF" w:usb1="C200247B" w:usb2="00000009" w:usb3="00000000" w:csb0="000001FF" w:csb1="00000000"/>
   </w:font>
 </w:fonts>
 </file>
@@ -41432,7 +41411,10 @@
     <w:rsid w:val="00276194"/>
     <w:rsid w:val="0032082B"/>
     <w:rsid w:val="0053328D"/>
+    <w:rsid w:val="005718C6"/>
     <w:rsid w:val="008B31E5"/>
+    <w:rsid w:val="00AC5ED0"/>
+    <w:rsid w:val="00B61F0E"/>
     <w:rsid w:val="00BA6115"/>
     <w:rsid w:val="00BE4C9F"/>
     <w:rsid w:val="00DF646F"/>
@@ -41888,7 +41870,7 @@
     <w:basedOn w:val="VarsaylanParagrafYazTipi"/>
     <w:uiPriority w:val="99"/>
     <w:semiHidden/>
-    <w:rsid w:val="0032082B"/>
+    <w:rsid w:val="005718C6"/>
     <w:rPr>
       <w:color w:val="666666"/>
     </w:rPr>
@@ -41912,6 +41894,27 @@
   <w:style w:type="paragraph" w:customStyle="1" w:styleId="18DBB5AB98D4474788B1BA8289DD6AE1">
     <w:name w:val="18DBB5AB98D4474788B1BA8289DD6AE1"/>
     <w:rsid w:val="0032082B"/>
+  </w:style>
+  <w:style w:type="paragraph" w:customStyle="1" w:styleId="34F171E9F5FA3148A664FF0BACB6EF3C">
+    <w:name w:val="34F171E9F5FA3148A664FF0BACB6EF3C"/>
+    <w:rsid w:val="005718C6"/>
+    <w:pPr>
+      <w:spacing w:after="160" w:line="278" w:lineRule="auto"/>
+    </w:pPr>
+  </w:style>
+  <w:style w:type="paragraph" w:customStyle="1" w:styleId="E71793254702364384095AD05EA3720B">
+    <w:name w:val="E71793254702364384095AD05EA3720B"/>
+    <w:rsid w:val="005718C6"/>
+    <w:pPr>
+      <w:spacing w:after="160" w:line="278" w:lineRule="auto"/>
+    </w:pPr>
+  </w:style>
+  <w:style w:type="paragraph" w:customStyle="1" w:styleId="6CEA51D60BCA0A40B71571B102FA0910">
+    <w:name w:val="6CEA51D60BCA0A40B71571B102FA0910"/>
+    <w:rsid w:val="005718C6"/>
+    <w:pPr>
+      <w:spacing w:after="160" w:line="278" w:lineRule="auto"/>
+    </w:pPr>
   </w:style>
 </w:styles>
 </file>
